--- a/Lab__(2)/Министерство образования Республики Беларусь.docx
+++ b/Lab__(2)/Министерство образования Республики Беларусь.docx
@@ -950,7 +950,7 @@
           <w:color w:val="auto"/>
           <w:sz w:val="28"/>
           <w:szCs w:val="28"/>
-          <w:lang w:val="en-US"/>
+          <w:lang w:val="ru-RU"/>
         </w:rPr>
         <w:t xml:space="preserve">2 </w:t>
       </w:r>
@@ -973,7 +973,7 @@
           <w:color w:val="auto"/>
           <w:sz w:val="28"/>
           <w:szCs w:val="28"/>
-          <w:lang w:val="en-US"/>
+          <w:lang w:val="ru-RU"/>
         </w:rPr>
         <w:t xml:space="preserve"> </w:t>
       </w:r>
@@ -998,24 +998,22 @@
           <w:b/>
           <w:bCs/>
           <w:szCs w:val="28"/>
+        </w:rPr>
+      </w:pPr>
+    </w:p>
+    <w:p>
+      <w:pPr>
+        <w:spacing w:line="240" w:lineRule="auto"/>
+        <w:rPr>
+          <w:rFonts w:cs="Times New Roman"/>
+          <w:szCs w:val="28"/>
           <w:lang w:val="en-US"/>
         </w:rPr>
       </w:pPr>
-    </w:p>
-    <w:p>
-      <w:pPr>
-        <w:spacing w:line="240" w:lineRule="auto"/>
+      <w:r>
         <w:rPr>
           <w:rFonts w:cs="Times New Roman"/>
           <w:szCs w:val="28"/>
-          <w:lang w:val="en-US"/>
-        </w:rPr>
-      </w:pPr>
-      <w:r>
-        <w:rPr>
-          <w:rFonts w:cs="Times New Roman"/>
-          <w:szCs w:val="28"/>
-          <w:lang w:val="en-US"/>
         </w:rPr>
         <w:tab/>
       </w:r>
@@ -2356,7 +2354,7 @@
                     <pic:cNvPicPr/>
                   </pic:nvPicPr>
                   <pic:blipFill>
-                    <a:blip r:embed="rId4">
+                    <a:blip r:embed="rId6">
                       <a:extLst>
                         <a:ext uri="{28A0092B-C50C-407E-A947-70E740481C1C}">
                           <a14:useLocalDpi xmlns:a14="http://schemas.microsoft.com/office/drawing/2010/main" val="0"/>
@@ -2385,6 +2383,15 @@
     </w:p>
     <w:p>
       <w:pPr>
+        <w:pStyle w:val="a0"/>
+        <w:jc w:val="center"/>
+        <w:rPr>
+          <w:lang w:val="en-US"/>
+        </w:rPr>
+      </w:pPr>
+    </w:p>
+    <w:p>
+      <w:pPr>
         <w:spacing w:line="240" w:lineRule="auto"/>
         <w:jc w:val="center"/>
       </w:pPr>
@@ -2417,6 +2424,7 @@
         <w:rPr>
           <w:rFonts w:cs="Times New Roman"/>
           <w:szCs w:val="28"/>
+          <w:lang w:val="en-US"/>
         </w:rPr>
       </w:pPr>
       <w:r>
@@ -2442,7 +2450,7 @@
                     <pic:cNvPicPr/>
                   </pic:nvPicPr>
                   <pic:blipFill>
-                    <a:blip r:embed="rId5">
+                    <a:blip r:embed="rId7">
                       <a:extLst>
                         <a:ext uri="{28A0092B-C50C-407E-A947-70E740481C1C}">
                           <a14:useLocalDpi xmlns:a14="http://schemas.microsoft.com/office/drawing/2010/main" val="0"/>
@@ -2476,22 +2484,9 @@
         <w:rPr>
           <w:rFonts w:cs="Times New Roman"/>
           <w:szCs w:val="28"/>
-        </w:rPr>
-      </w:pPr>
-      <w:r>
-        <w:rPr>
-          <w:rFonts w:cs="Times New Roman"/>
-          <w:szCs w:val="28"/>
-        </w:rPr>
-        <w:t xml:space="preserve">Рисунок 4.2 – </w:t>
-      </w:r>
-      <w:r>
-        <w:rPr>
-          <w:rFonts w:cs="Times New Roman"/>
-          <w:szCs w:val="28"/>
-        </w:rPr>
-        <w:t xml:space="preserve">демонстрация первой строки </w:t>
-      </w:r>
+          <w:lang w:val="en-US"/>
+        </w:rPr>
+      </w:pPr>
     </w:p>
     <w:p>
       <w:pPr>
@@ -2502,6 +2497,13 @@
           <w:szCs w:val="28"/>
         </w:rPr>
       </w:pPr>
+      <w:r>
+        <w:rPr>
+          <w:rFonts w:cs="Times New Roman"/>
+          <w:szCs w:val="28"/>
+        </w:rPr>
+        <w:t xml:space="preserve">Рисунок 4.2 – демонстрация первой строки </w:t>
+      </w:r>
     </w:p>
     <w:p>
       <w:pPr>
@@ -2510,6 +2512,17 @@
         <w:rPr>
           <w:rFonts w:cs="Times New Roman"/>
           <w:szCs w:val="28"/>
+        </w:rPr>
+      </w:pPr>
+    </w:p>
+    <w:p>
+      <w:pPr>
+        <w:pStyle w:val="a0"/>
+        <w:jc w:val="center"/>
+        <w:rPr>
+          <w:rFonts w:cs="Times New Roman"/>
+          <w:szCs w:val="28"/>
+          <w:lang w:val="en-US"/>
         </w:rPr>
       </w:pPr>
       <w:r>
@@ -2536,7 +2549,7 @@
                     <pic:cNvPicPr/>
                   </pic:nvPicPr>
                   <pic:blipFill>
-                    <a:blip r:embed="rId6">
+                    <a:blip r:embed="rId8">
                       <a:extLst>
                         <a:ext uri="{28A0092B-C50C-407E-A947-70E740481C1C}">
                           <a14:useLocalDpi xmlns:a14="http://schemas.microsoft.com/office/drawing/2010/main" val="0"/>
@@ -2573,45 +2586,72 @@
           <w:lang w:val="en-US"/>
         </w:rPr>
       </w:pPr>
-      <w:r>
-        <w:rPr>
-          <w:rFonts w:cs="Times New Roman"/>
-          <w:szCs w:val="28"/>
-        </w:rPr>
-        <w:t xml:space="preserve">Рисунок 4.3 – </w:t>
-      </w:r>
-      <w:r>
-        <w:rPr>
-          <w:rFonts w:cs="Times New Roman"/>
-          <w:szCs w:val="28"/>
-        </w:rPr>
-        <w:t>демонстрация второй строки, после копирования</w:t>
-      </w:r>
-    </w:p>
-    <w:p>
-      <w:pPr>
-        <w:pStyle w:val="a0"/>
-        <w:rPr>
-          <w:rFonts w:cs="Times New Roman"/>
-          <w:szCs w:val="28"/>
-          <w:lang w:val="en-US"/>
-        </w:rPr>
-      </w:pPr>
-    </w:p>
-    <w:p>
-      <w:pPr>
-        <w:pStyle w:val="a0"/>
-      </w:pPr>
     </w:p>
     <w:p>
       <w:pPr>
         <w:pStyle w:val="a0"/>
         <w:jc w:val="center"/>
+        <w:rPr>
+          <w:rFonts w:cs="Times New Roman"/>
+          <w:szCs w:val="28"/>
+        </w:rPr>
+      </w:pPr>
+      <w:r>
+        <w:rPr>
+          <w:rFonts w:cs="Times New Roman"/>
+          <w:szCs w:val="28"/>
+        </w:rPr>
+        <w:t>Рисунок 4.3 – демонстрация второй строки, после копирования</w:t>
+      </w:r>
+    </w:p>
+    <w:p>
+      <w:pPr>
+        <w:pStyle w:val="a0"/>
+        <w:rPr>
+          <w:rFonts w:cs="Times New Roman"/>
+          <w:szCs w:val="28"/>
+          <w:lang w:val="en-US"/>
+        </w:rPr>
+      </w:pPr>
+    </w:p>
+    <w:p>
+      <w:pPr>
+        <w:pStyle w:val="a0"/>
+        <w:rPr>
+          <w:rFonts w:cs="Times New Roman"/>
+          <w:szCs w:val="28"/>
+          <w:lang w:val="en-US"/>
+        </w:rPr>
+      </w:pPr>
+    </w:p>
+    <w:p>
+      <w:pPr>
+        <w:pStyle w:val="a0"/>
+        <w:rPr>
+          <w:rFonts w:cs="Times New Roman"/>
+          <w:szCs w:val="28"/>
+          <w:lang w:val="en-US"/>
+        </w:rPr>
+      </w:pPr>
+    </w:p>
+    <w:p>
+      <w:pPr>
+        <w:pStyle w:val="a0"/>
+      </w:pPr>
+    </w:p>
+    <w:p>
+      <w:pPr>
+        <w:pStyle w:val="a0"/>
+        <w:jc w:val="center"/>
+        <w:rPr>
+          <w:lang w:val="en-US"/>
+        </w:rPr>
       </w:pPr>
       <w:r>
         <w:rPr>
           <w:noProof/>
         </w:rPr>
+        <w:lastRenderedPageBreak/>
         <w:drawing>
           <wp:inline distT="0" distB="0" distL="0" distR="0">
             <wp:extent cx="4200525" cy="2487930"/>
@@ -2628,7 +2668,7 @@
                     <pic:cNvPicPr/>
                   </pic:nvPicPr>
                   <pic:blipFill>
-                    <a:blip r:embed="rId7">
+                    <a:blip r:embed="rId9">
                       <a:extLst>
                         <a:ext uri="{28A0092B-C50C-407E-A947-70E740481C1C}">
                           <a14:useLocalDpi xmlns:a14="http://schemas.microsoft.com/office/drawing/2010/main" val="0"/>
@@ -2660,38 +2700,9 @@
         <w:pStyle w:val="a0"/>
         <w:jc w:val="center"/>
         <w:rPr>
-          <w:rFonts w:cs="Times New Roman"/>
-          <w:szCs w:val="28"/>
-        </w:rPr>
-      </w:pPr>
-      <w:r>
-        <w:rPr>
-          <w:rFonts w:cs="Times New Roman"/>
-          <w:szCs w:val="28"/>
-        </w:rPr>
-        <w:t>Рисунок 4.</w:t>
-      </w:r>
-      <w:r>
-        <w:rPr>
-          <w:rFonts w:cs="Times New Roman"/>
-          <w:szCs w:val="28"/>
-        </w:rPr>
-        <w:t>4</w:t>
-      </w:r>
-      <w:r>
-        <w:rPr>
-          <w:rFonts w:cs="Times New Roman"/>
-          <w:szCs w:val="28"/>
-        </w:rPr>
-        <w:t xml:space="preserve"> – </w:t>
-      </w:r>
-      <w:r>
-        <w:rPr>
-          <w:rFonts w:cs="Times New Roman"/>
-          <w:szCs w:val="28"/>
-        </w:rPr>
-        <w:t>объединение строк</w:t>
-      </w:r>
+          <w:lang w:val="en-US"/>
+        </w:rPr>
+      </w:pPr>
     </w:p>
     <w:p>
       <w:pPr>
@@ -2705,10 +2716,40 @@
       <w:r>
         <w:rPr>
           <w:rFonts w:cs="Times New Roman"/>
+          <w:szCs w:val="28"/>
+        </w:rPr>
+        <w:t>Рисунок 4.</w:t>
+      </w:r>
+      <w:r>
+        <w:rPr>
+          <w:rFonts w:cs="Times New Roman"/>
+          <w:szCs w:val="28"/>
+        </w:rPr>
+        <w:t>4</w:t>
+      </w:r>
+      <w:r>
+        <w:rPr>
+          <w:rFonts w:cs="Times New Roman"/>
+          <w:szCs w:val="28"/>
+        </w:rPr>
+        <w:t xml:space="preserve"> – объединение строк</w:t>
+      </w:r>
+    </w:p>
+    <w:p>
+      <w:pPr>
+        <w:pStyle w:val="a0"/>
+        <w:jc w:val="center"/>
+        <w:rPr>
+          <w:rFonts w:cs="Times New Roman"/>
+          <w:szCs w:val="28"/>
+        </w:rPr>
+      </w:pPr>
+      <w:r>
+        <w:rPr>
+          <w:rFonts w:cs="Times New Roman"/>
           <w:noProof/>
           <w:szCs w:val="28"/>
         </w:rPr>
-        <w:lastRenderedPageBreak/>
         <w:drawing>
           <wp:inline distT="0" distB="0" distL="0" distR="0">
             <wp:extent cx="3810000" cy="2959100"/>
@@ -2725,7 +2766,7 @@
                     <pic:cNvPicPr/>
                   </pic:nvPicPr>
                   <pic:blipFill>
-                    <a:blip r:embed="rId8">
+                    <a:blip r:embed="rId10">
                       <a:extLst>
                         <a:ext uri="{28A0092B-C50C-407E-A947-70E740481C1C}">
                           <a14:useLocalDpi xmlns:a14="http://schemas.microsoft.com/office/drawing/2010/main" val="0"/>
@@ -2778,28 +2819,7 @@
           <w:rFonts w:cs="Times New Roman"/>
           <w:szCs w:val="28"/>
         </w:rPr>
-        <w:t>Рисунок 4.</w:t>
-      </w:r>
-      <w:r>
-        <w:rPr>
-          <w:rFonts w:cs="Times New Roman"/>
-          <w:szCs w:val="28"/>
-        </w:rPr>
-        <w:t>5</w:t>
-      </w:r>
-      <w:r>
-        <w:rPr>
-          <w:rFonts w:cs="Times New Roman"/>
-          <w:szCs w:val="28"/>
-        </w:rPr>
-        <w:t xml:space="preserve"> – </w:t>
-      </w:r>
-      <w:r>
-        <w:rPr>
-          <w:rFonts w:cs="Times New Roman"/>
-          <w:szCs w:val="28"/>
-        </w:rPr>
-        <w:t>проверка равны ли строки</w:t>
+        <w:t>Рисунок 4.5 – проверка равны ли строки</w:t>
       </w:r>
     </w:p>
     <w:p>
@@ -2813,7 +2833,7 @@
     </w:p>
     <w:p/>
     <w:sectPr>
-      <w:footerReference w:type="default" r:id="rId9"/>
+      <w:footerReference w:type="default" r:id="rId11"/>
       <w:pgSz w:w="11906" w:h="16838"/>
       <w:pgMar w:top="1134" w:right="850" w:bottom="1134" w:left="1701" w:header="0" w:footer="567" w:gutter="0"/>
       <w:cols w:space="708"/>
@@ -2821,6 +2841,31 @@
     </w:sectPr>
   </w:body>
 </w:document>
+</file>
+
+<file path=word/endnotes.xml><?xml version="1.0" encoding="utf-8"?>
+<w:endnotes xmlns:wpc="http://schemas.microsoft.com/office/word/2010/wordprocessingCanvas" xmlns:cx="http://schemas.microsoft.com/office/drawing/2014/chartex" xmlns:cx1="http://schemas.microsoft.com/office/drawing/2015/9/8/chartex" xmlns:cx2="http://schemas.microsoft.com/office/drawing/2015/10/21/chartex" xmlns:cx3="http://schemas.microsoft.com/office/drawing/2016/5/9/chartex" xmlns:cx4="http://schemas.microsoft.com/office/drawing/2016/5/10/chartex" xmlns:cx5="http://schemas.microsoft.com/office/drawing/2016/5/11/chartex" xmlns:cx6="http://schemas.microsoft.com/office/drawing/2016/5/12/chartex" xmlns:cx7="http://schemas.microsoft.com/office/drawing/2016/5/13/chartex" xmlns:cx8="http://schemas.microsoft.com/office/drawing/2016/5/14/chartex" xmlns:mc="http://schemas.openxmlformats.org/markup-compatibility/2006" xmlns:aink="http://schemas.microsoft.com/office/drawing/2016/ink" xmlns:am3d="http://schemas.microsoft.com/office/drawing/2017/model3d" xmlns:o="urn:schemas-microsoft-com:office:office" xmlns:oel="http://schemas.microsoft.com/office/2019/extlst" xmlns:r="http://schemas.openxmlformats.org/officeDocument/2006/relationships" xmlns:m="http://schemas.openxmlformats.org/officeDocument/2006/math" xmlns:v="urn:schemas-microsoft-com:vml" xmlns:wp14="http://schemas.microsoft.com/office/word/2010/wordprocessingDrawing" xmlns:wp="http://schemas.openxmlformats.org/drawingml/2006/wordprocessingDrawing" xmlns:w10="urn:schemas-microsoft-com:office:word" xmlns:w="http://schemas.openxmlformats.org/wordprocessingml/2006/main" xmlns:w14="http://schemas.microsoft.com/office/word/2010/wordml" xmlns:w15="http://schemas.microsoft.com/office/word/2012/wordml" xmlns:w16cex="http://schemas.microsoft.com/office/word/2018/wordml/cex" xmlns:w16cid="http://schemas.microsoft.com/office/word/2016/wordml/cid" xmlns:w16="http://schemas.microsoft.com/office/word/2018/wordml" xmlns:w16du="http://schemas.microsoft.com/office/word/2023/wordml/word16du" xmlns:w16sdtdh="http://schemas.microsoft.com/office/word/2020/wordml/sdtdatahash" xmlns:w16sdtfl="http://schemas.microsoft.com/office/word/2024/wordml/sdtformatlock" xmlns:w16se="http://schemas.microsoft.com/office/word/2015/wordml/symex" xmlns:wpg="http://schemas.microsoft.com/office/word/2010/wordprocessingGroup" xmlns:wpi="http://schemas.microsoft.com/office/word/2010/wordprocessingInk" xmlns:wne="http://schemas.microsoft.com/office/word/2006/wordml" xmlns:wps="http://schemas.microsoft.com/office/word/2010/wordprocessingShape" mc:Ignorable="w14 w15 w16se w16cid w16 w16cex w16sdtdh w16sdtfl w16du wp14">
+  <w:endnote w:type="separator" w:id="-1">
+    <w:p>
+      <w:pPr>
+        <w:spacing w:line="240" w:lineRule="auto"/>
+      </w:pPr>
+      <w:r>
+        <w:separator/>
+      </w:r>
+    </w:p>
+  </w:endnote>
+  <w:endnote w:type="continuationSeparator" w:id="0">
+    <w:p>
+      <w:pPr>
+        <w:spacing w:line="240" w:lineRule="auto"/>
+      </w:pPr>
+      <w:r>
+        <w:continuationSeparator/>
+      </w:r>
+    </w:p>
+  </w:endnote>
+</w:endnotes>
 </file>
 
 <file path=word/footer1.xml><?xml version="1.0" encoding="utf-8"?>
@@ -2888,6 +2933,31 @@
     </w:sdtContent>
   </w:sdt>
 </w:ftr>
+</file>
+
+<file path=word/footnotes.xml><?xml version="1.0" encoding="utf-8"?>
+<w:footnotes xmlns:wpc="http://schemas.microsoft.com/office/word/2010/wordprocessingCanvas" xmlns:cx="http://schemas.microsoft.com/office/drawing/2014/chartex" xmlns:cx1="http://schemas.microsoft.com/office/drawing/2015/9/8/chartex" xmlns:cx2="http://schemas.microsoft.com/office/drawing/2015/10/21/chartex" xmlns:cx3="http://schemas.microsoft.com/office/drawing/2016/5/9/chartex" xmlns:cx4="http://schemas.microsoft.com/office/drawing/2016/5/10/chartex" xmlns:cx5="http://schemas.microsoft.com/office/drawing/2016/5/11/chartex" xmlns:cx6="http://schemas.microsoft.com/office/drawing/2016/5/12/chartex" xmlns:cx7="http://schemas.microsoft.com/office/drawing/2016/5/13/chartex" xmlns:cx8="http://schemas.microsoft.com/office/drawing/2016/5/14/chartex" xmlns:mc="http://schemas.openxmlformats.org/markup-compatibility/2006" xmlns:aink="http://schemas.microsoft.com/office/drawing/2016/ink" xmlns:am3d="http://schemas.microsoft.com/office/drawing/2017/model3d" xmlns:o="urn:schemas-microsoft-com:office:office" xmlns:oel="http://schemas.microsoft.com/office/2019/extlst" xmlns:r="http://schemas.openxmlformats.org/officeDocument/2006/relationships" xmlns:m="http://schemas.openxmlformats.org/officeDocument/2006/math" xmlns:v="urn:schemas-microsoft-com:vml" xmlns:wp14="http://schemas.microsoft.com/office/word/2010/wordprocessingDrawing" xmlns:wp="http://schemas.openxmlformats.org/drawingml/2006/wordprocessingDrawing" xmlns:w10="urn:schemas-microsoft-com:office:word" xmlns:w="http://schemas.openxmlformats.org/wordprocessingml/2006/main" xmlns:w14="http://schemas.microsoft.com/office/word/2010/wordml" xmlns:w15="http://schemas.microsoft.com/office/word/2012/wordml" xmlns:w16cex="http://schemas.microsoft.com/office/word/2018/wordml/cex" xmlns:w16cid="http://schemas.microsoft.com/office/word/2016/wordml/cid" xmlns:w16="http://schemas.microsoft.com/office/word/2018/wordml" xmlns:w16du="http://schemas.microsoft.com/office/word/2023/wordml/word16du" xmlns:w16sdtdh="http://schemas.microsoft.com/office/word/2020/wordml/sdtdatahash" xmlns:w16sdtfl="http://schemas.microsoft.com/office/word/2024/wordml/sdtformatlock" xmlns:w16se="http://schemas.microsoft.com/office/word/2015/wordml/symex" xmlns:wpg="http://schemas.microsoft.com/office/word/2010/wordprocessingGroup" xmlns:wpi="http://schemas.microsoft.com/office/word/2010/wordprocessingInk" xmlns:wne="http://schemas.microsoft.com/office/word/2006/wordml" xmlns:wps="http://schemas.microsoft.com/office/word/2010/wordprocessingShape" mc:Ignorable="w14 w15 w16se w16cid w16 w16cex w16sdtdh w16sdtfl w16du wp14">
+  <w:footnote w:type="separator" w:id="-1">
+    <w:p>
+      <w:pPr>
+        <w:spacing w:line="240" w:lineRule="auto"/>
+      </w:pPr>
+      <w:r>
+        <w:separator/>
+      </w:r>
+    </w:p>
+  </w:footnote>
+  <w:footnote w:type="continuationSeparator" w:id="0">
+    <w:p>
+      <w:pPr>
+        <w:spacing w:line="240" w:lineRule="auto"/>
+      </w:pPr>
+      <w:r>
+        <w:continuationSeparator/>
+      </w:r>
+    </w:p>
+  </w:footnote>
+</w:footnotes>
 </file>
 
 <file path=word/styles.xml><?xml version="1.0" encoding="utf-8"?>
